--- a/review.docx
+++ b/review.docx
@@ -519,8 +519,9 @@
     </w:p>
     <w:p>
       <w:pPr>
-        <w:ind w:right="-290"/>
-        <w:jc w:val="center"/>
+        <w:spacing w:line="360" w:lineRule="auto"/>
+        <w:ind w:right="-290"/>
+        <w:jc w:val="both"/>
         <w:rPr>
           <w:rFonts w:ascii="Times New Roman" w:hAnsi="Times New Roman" w:cs="Times New Roman"/>
           <w:i/>
@@ -530,359 +531,470 @@
         <w:rPr>
           <w:rFonts w:ascii="Times New Roman" w:hAnsi="Times New Roman" w:cs="Times New Roman"/>
           <w:i/>
-          <w:highlight w:val="yellow"/>
-        </w:rPr>
-        <w:t xml:space="preserve">ТЕКСТ </w:t>
-      </w:r>
-      <w:r>
-        <w:rPr>
-          <w:rFonts w:ascii="Times New Roman" w:hAnsi="Times New Roman" w:cs="Times New Roman"/>
-          <w:i/>
-          <w:highlight w:val="yellow"/>
-        </w:rPr>
-        <w:t>РЕЦЕНЗИИ</w:t>
-      </w:r>
-    </w:p>
-    <w:p>
-      <w:pPr>
-        <w:ind w:right="-290"/>
-        <w:rPr>
-          <w:rFonts w:ascii="Times New Roman" w:hAnsi="Times New Roman" w:cs="Times New Roman"/>
-          <w:b/>
-        </w:rPr>
-      </w:pPr>
-    </w:p>
-    <w:p>
-      <w:pPr>
-        <w:widowControl w:val="0"/>
+        </w:rPr>
+        <w:tab/>
+      </w:r>
+      <w:r>
+        <w:rPr>
+          <w:rFonts w:ascii="Times New Roman" w:hAnsi="Times New Roman" w:cs="Times New Roman"/>
+          <w:iCs/>
+        </w:rPr>
+        <w:t>Выпускная квалификационная работа Казьмина Сергея посвящена разработке и исследованию метода непрерывной аутентификации пользователей мобильных устройств на основе анализа нескольких поведенческих характеристик.</w:t>
+      </w:r>
+    </w:p>
+    <w:p>
+      <w:pPr>
         <w:spacing w:line="360" w:lineRule="auto"/>
+        <w:ind w:right="-290" w:firstLine="708"/>
+        <w:jc w:val="both"/>
+        <w:rPr>
+          <w:rFonts w:ascii="Times New Roman" w:hAnsi="Times New Roman" w:cs="Times New Roman"/>
+          <w:iCs/>
+        </w:rPr>
+      </w:pPr>
+      <w:r>
+        <w:rPr>
+          <w:rFonts w:ascii="Times New Roman" w:hAnsi="Times New Roman" w:cs="Times New Roman"/>
+          <w:iCs/>
+        </w:rPr>
+        <w:t xml:space="preserve">Представленная работа является актуальной. </w:t>
+      </w:r>
+      <w:r>
+        <w:rPr>
+          <w:rFonts w:ascii="Times New Roman" w:hAnsi="Times New Roman" w:cs="Times New Roman"/>
+          <w:iCs/>
+        </w:rPr>
+        <w:t xml:space="preserve">На сегодняшний день мобильные устройства широко распространены и часто используются для обработки и хранения конфиденциальной информации. Аутентификация является одним из ключевых элементов обеспечения безопасности данных. Новые подходы к аутентификации могут нести преимущества по сравнению с </w:t>
+      </w:r>
+      <w:r>
+        <w:rPr>
+          <w:rFonts w:ascii="Times New Roman" w:hAnsi="Times New Roman" w:cs="Times New Roman"/>
+          <w:iCs/>
+        </w:rPr>
+        <w:t>классическими</w:t>
+      </w:r>
+      <w:r>
+        <w:rPr>
+          <w:rFonts w:ascii="Times New Roman" w:hAnsi="Times New Roman" w:cs="Times New Roman"/>
+          <w:iCs/>
+        </w:rPr>
+        <w:t xml:space="preserve"> подходами. </w:t>
+      </w:r>
+      <w:r>
+        <w:rPr>
+          <w:rFonts w:ascii="Times New Roman" w:hAnsi="Times New Roman" w:cs="Times New Roman"/>
+          <w:iCs/>
+        </w:rPr>
+        <w:t xml:space="preserve">Так, например, поведенческая биометрия позволяет более эффективно реализовать непрерывную аутентификацию, а также </w:t>
+      </w:r>
+      <w:r>
+        <w:rPr>
+          <w:rFonts w:ascii="Times New Roman" w:hAnsi="Times New Roman" w:cs="Times New Roman"/>
+          <w:iCs/>
+        </w:rPr>
+        <w:lastRenderedPageBreak/>
+        <w:t>менее подвержена компрометации</w:t>
+      </w:r>
+      <w:r>
+        <w:rPr>
+          <w:rFonts w:ascii="Times New Roman" w:hAnsi="Times New Roman" w:cs="Times New Roman"/>
+          <w:iCs/>
+        </w:rPr>
+        <w:t>, чем, например, биометрия по отпечатку пальца пользователя.</w:t>
+      </w:r>
+    </w:p>
+    <w:p>
+      <w:pPr>
+        <w:spacing w:line="360" w:lineRule="auto"/>
+        <w:ind w:right="-290"/>
+        <w:jc w:val="both"/>
+        <w:rPr>
+          <w:rFonts w:ascii="Times New Roman" w:hAnsi="Times New Roman" w:cs="Times New Roman"/>
+          <w:iCs/>
+        </w:rPr>
+      </w:pPr>
+      <w:r>
+        <w:rPr>
+          <w:rFonts w:ascii="Times New Roman" w:hAnsi="Times New Roman" w:cs="Times New Roman"/>
+          <w:iCs/>
+        </w:rPr>
+        <w:tab/>
+        <w:t xml:space="preserve">Автором работы </w:t>
+      </w:r>
+      <w:r>
+        <w:rPr>
+          <w:rFonts w:ascii="Times New Roman" w:hAnsi="Times New Roman" w:cs="Times New Roman"/>
+          <w:iCs/>
+        </w:rPr>
+        <w:t>предложен метод аутентификации, основанный на отслеживании данных об</w:t>
+      </w:r>
+      <w:r>
+        <w:rPr>
+          <w:rFonts w:ascii="Times New Roman" w:hAnsi="Times New Roman" w:cs="Times New Roman"/>
+          <w:iCs/>
+        </w:rPr>
+        <w:t xml:space="preserve"> </w:t>
+      </w:r>
+      <w:r>
+        <w:rPr>
+          <w:rFonts w:ascii="Times New Roman" w:hAnsi="Times New Roman" w:cs="Times New Roman"/>
+          <w:iCs/>
+        </w:rPr>
+        <w:t xml:space="preserve">окружающих пользователя </w:t>
+      </w:r>
+      <w:r>
+        <w:rPr>
+          <w:rFonts w:ascii="Times New Roman" w:hAnsi="Times New Roman" w:cs="Times New Roman"/>
+          <w:iCs/>
+          <w:lang w:val="en-US"/>
+        </w:rPr>
+        <w:t>WiFi</w:t>
+      </w:r>
+      <w:r>
+        <w:rPr>
+          <w:rFonts w:ascii="Times New Roman" w:hAnsi="Times New Roman" w:cs="Times New Roman"/>
+          <w:iCs/>
+        </w:rPr>
+        <w:t>-</w:t>
+      </w:r>
+      <w:r>
+        <w:rPr>
+          <w:rFonts w:ascii="Times New Roman" w:hAnsi="Times New Roman" w:cs="Times New Roman"/>
+          <w:iCs/>
+        </w:rPr>
+        <w:t>сетях</w:t>
+      </w:r>
+      <w:r>
+        <w:rPr>
+          <w:rFonts w:ascii="Times New Roman" w:hAnsi="Times New Roman" w:cs="Times New Roman"/>
+          <w:iCs/>
+        </w:rPr>
+        <w:t xml:space="preserve"> и</w:t>
+      </w:r>
+      <w:r>
+        <w:rPr>
+          <w:rFonts w:ascii="Times New Roman" w:hAnsi="Times New Roman" w:cs="Times New Roman"/>
+          <w:iCs/>
+        </w:rPr>
+        <w:t xml:space="preserve"> </w:t>
+      </w:r>
+      <w:r>
+        <w:rPr>
+          <w:rFonts w:ascii="Times New Roman" w:hAnsi="Times New Roman" w:cs="Times New Roman"/>
+          <w:iCs/>
+          <w:lang w:val="en-US"/>
+        </w:rPr>
+        <w:t>Bluetooth</w:t>
+      </w:r>
+      <w:r>
+        <w:rPr>
+          <w:rFonts w:ascii="Times New Roman" w:hAnsi="Times New Roman" w:cs="Times New Roman"/>
+          <w:iCs/>
+        </w:rPr>
+        <w:t>-</w:t>
+      </w:r>
+      <w:r>
+        <w:rPr>
+          <w:rFonts w:ascii="Times New Roman" w:hAnsi="Times New Roman" w:cs="Times New Roman"/>
+          <w:iCs/>
+        </w:rPr>
+        <w:t xml:space="preserve">устройствах, а также его местоположении. </w:t>
+      </w:r>
+      <w:r>
+        <w:rPr>
+          <w:rFonts w:ascii="Times New Roman" w:hAnsi="Times New Roman" w:cs="Times New Roman"/>
+          <w:iCs/>
+        </w:rPr>
+        <w:t>Для исследования предложенного метода было разработано мобильное приложение, с помощью которого был проведён сбор данных у добровольцев. На основе полученных данных было проведено тестирование предложенного метода.</w:t>
+      </w:r>
+    </w:p>
+    <w:p>
+      <w:pPr>
+        <w:pStyle w:val="a5"/>
+        <w:spacing w:before="0" w:beforeAutospacing="0" w:after="0" w:afterAutospacing="0" w:line="360" w:lineRule="auto"/>
         <w:ind w:firstLine="709"/>
-        <w:rPr>
-          <w:rFonts w:ascii="Times New Roman" w:eastAsia="Times New Roman" w:hAnsi="Times New Roman" w:cs="Times New Roman"/>
-          <w:bCs/>
-          <w:iCs/>
-          <w:lang w:eastAsia="ru-RU"/>
-        </w:rPr>
-      </w:pPr>
-      <w:r>
-        <w:rPr>
-          <w:rFonts w:ascii="Times New Roman" w:eastAsia="Times New Roman" w:hAnsi="Times New Roman" w:cs="Times New Roman"/>
-          <w:bCs/>
-          <w:iCs/>
-          <w:highlight w:val="yellow"/>
-          <w:lang w:eastAsia="ru-RU"/>
-        </w:rPr>
-        <w:t>…</w:t>
-      </w:r>
-    </w:p>
-    <w:p>
-      <w:pPr>
-        <w:widowControl w:val="0"/>
-        <w:spacing w:line="360" w:lineRule="auto"/>
-        <w:rPr>
-          <w:rFonts w:ascii="Times New Roman" w:eastAsia="Times New Roman" w:hAnsi="Times New Roman" w:cs="Times New Roman"/>
-          <w:bCs/>
-          <w:iCs/>
-          <w:lang w:eastAsia="ru-RU"/>
-        </w:rPr>
-      </w:pPr>
-    </w:p>
-    <w:p>
-      <w:pPr>
-        <w:widowControl w:val="0"/>
-        <w:spacing w:line="360" w:lineRule="auto"/>
-        <w:ind w:right="260"/>
-        <w:rPr>
-          <w:rFonts w:ascii="Times New Roman" w:eastAsia="Times New Roman" w:hAnsi="Times New Roman" w:cs="Times New Roman"/>
-          <w:highlight w:val="yellow"/>
-          <w:lang w:eastAsia="ru-RU"/>
-        </w:rPr>
-      </w:pPr>
-      <w:r>
-        <w:rPr>
-          <w:rFonts w:ascii="Times New Roman" w:eastAsia="Times New Roman" w:hAnsi="Times New Roman" w:cs="Times New Roman"/>
-          <w:highlight w:val="yellow"/>
-          <w:lang w:eastAsia="ru-RU"/>
-        </w:rPr>
-        <w:t>Рецензия на ВКР должна содержать:</w:t>
-      </w:r>
-    </w:p>
-    <w:p>
-      <w:pPr>
-        <w:pStyle w:val="a4"/>
-        <w:widowControl w:val="0"/>
+        <w:jc w:val="both"/>
+      </w:pPr>
+      <w:r>
+        <w:t>К достоинствам работы можно отнести следующее</w:t>
+      </w:r>
+      <w:r>
+        <w:t>:</w:t>
+      </w:r>
+    </w:p>
+    <w:p>
+      <w:pPr>
+        <w:pStyle w:val="a5"/>
         <w:numPr>
           <w:ilvl w:val="0"/>
-          <w:numId w:val="2"/>
+          <w:numId w:val="5"/>
         </w:numPr>
-        <w:spacing w:after="0" w:line="360" w:lineRule="auto"/>
-        <w:ind w:right="260"/>
+        <w:spacing w:before="0" w:beforeAutospacing="0" w:after="0" w:afterAutospacing="0" w:line="360" w:lineRule="auto"/>
         <w:jc w:val="both"/>
-        <w:rPr>
-          <w:rFonts w:ascii="Times New Roman" w:eastAsia="Times New Roman" w:hAnsi="Times New Roman" w:cs="Times New Roman"/>
-          <w:sz w:val="24"/>
-          <w:szCs w:val="24"/>
-          <w:highlight w:val="yellow"/>
-          <w:lang w:eastAsia="ru-RU"/>
-        </w:rPr>
-      </w:pPr>
-      <w:r>
-        <w:rPr>
-          <w:rFonts w:ascii="Times New Roman" w:eastAsia="Times New Roman" w:hAnsi="Times New Roman" w:cs="Times New Roman"/>
-          <w:sz w:val="24"/>
-          <w:szCs w:val="24"/>
-          <w:highlight w:val="yellow"/>
-          <w:lang w:eastAsia="ru-RU"/>
-        </w:rPr>
-        <w:t>оценку актуальности работы;</w:t>
-      </w:r>
-    </w:p>
-    <w:p>
-      <w:pPr>
-        <w:pStyle w:val="a4"/>
-        <w:widowControl w:val="0"/>
+        <w:textAlignment w:val="baseline"/>
+      </w:pPr>
+      <w:r>
+        <w:t>разработан</w:t>
+      </w:r>
+      <w:r>
+        <w:t>ный</w:t>
+      </w:r>
+      <w:r>
+        <w:t xml:space="preserve"> способ формирования признаков</w:t>
+      </w:r>
+      <w:r>
+        <w:t xml:space="preserve"> даёт возможность</w:t>
+      </w:r>
+      <w:r>
+        <w:t xml:space="preserve"> отслеживать динамику изменения окружения пользователя</w:t>
+      </w:r>
+      <w:r>
+        <w:t>;</w:t>
+      </w:r>
+    </w:p>
+    <w:p>
+      <w:pPr>
+        <w:pStyle w:val="a5"/>
         <w:numPr>
           <w:ilvl w:val="0"/>
-          <w:numId w:val="2"/>
+          <w:numId w:val="5"/>
         </w:numPr>
-        <w:spacing w:after="0" w:line="360" w:lineRule="auto"/>
-        <w:ind w:right="260"/>
+        <w:spacing w:before="0" w:beforeAutospacing="0" w:after="0" w:afterAutospacing="0" w:line="360" w:lineRule="auto"/>
         <w:jc w:val="both"/>
-        <w:rPr>
-          <w:rFonts w:ascii="Times New Roman" w:eastAsia="Times New Roman" w:hAnsi="Times New Roman" w:cs="Times New Roman"/>
-          <w:sz w:val="24"/>
-          <w:szCs w:val="24"/>
-          <w:highlight w:val="yellow"/>
-          <w:lang w:eastAsia="ru-RU"/>
-        </w:rPr>
-      </w:pPr>
-      <w:r>
-        <w:rPr>
-          <w:rFonts w:ascii="Times New Roman" w:eastAsia="Times New Roman" w:hAnsi="Times New Roman" w:cs="Times New Roman"/>
-          <w:sz w:val="24"/>
-          <w:szCs w:val="24"/>
-          <w:highlight w:val="yellow"/>
-          <w:lang w:eastAsia="ru-RU"/>
-        </w:rPr>
-        <w:t>оценку основных результатов, достигнутых в работе;</w:t>
-      </w:r>
-    </w:p>
-    <w:p>
-      <w:pPr>
-        <w:pStyle w:val="a4"/>
-        <w:widowControl w:val="0"/>
+        <w:textAlignment w:val="baseline"/>
+      </w:pPr>
+      <w:r>
+        <w:t>разработан</w:t>
+      </w:r>
+      <w:r>
+        <w:t>н</w:t>
+      </w:r>
+      <w:r>
+        <w:t>ы</w:t>
+      </w:r>
+      <w:r>
+        <w:t>е</w:t>
+      </w:r>
+      <w:r>
+        <w:t xml:space="preserve"> схемы тестирования и валидации </w:t>
+      </w:r>
+      <w:r>
+        <w:t>учитывают</w:t>
+      </w:r>
+      <w:r>
+        <w:t xml:space="preserve"> специфик</w:t>
+      </w:r>
+      <w:r>
+        <w:t>у</w:t>
+      </w:r>
+      <w:r>
+        <w:t xml:space="preserve"> решаемой задачи аутентификации пользователей</w:t>
+      </w:r>
+      <w:r>
+        <w:t>;</w:t>
+      </w:r>
+    </w:p>
+    <w:p>
+      <w:pPr>
+        <w:pStyle w:val="a5"/>
         <w:numPr>
           <w:ilvl w:val="0"/>
-          <w:numId w:val="2"/>
+          <w:numId w:val="5"/>
         </w:numPr>
-        <w:spacing w:after="0" w:line="360" w:lineRule="auto"/>
-        <w:ind w:right="260"/>
+        <w:spacing w:before="0" w:beforeAutospacing="0" w:after="0" w:afterAutospacing="0" w:line="360" w:lineRule="auto"/>
         <w:jc w:val="both"/>
-        <w:rPr>
-          <w:rFonts w:ascii="Times New Roman" w:eastAsia="Times New Roman" w:hAnsi="Times New Roman" w:cs="Times New Roman"/>
-          <w:sz w:val="24"/>
-          <w:szCs w:val="24"/>
-          <w:highlight w:val="yellow"/>
-          <w:lang w:eastAsia="ru-RU"/>
-        </w:rPr>
-      </w:pPr>
-      <w:r>
-        <w:rPr>
-          <w:rFonts w:ascii="Times New Roman" w:eastAsia="Times New Roman" w:hAnsi="Times New Roman" w:cs="Times New Roman"/>
-          <w:sz w:val="24"/>
-          <w:szCs w:val="24"/>
-          <w:highlight w:val="yellow"/>
-          <w:lang w:eastAsia="ru-RU"/>
-        </w:rPr>
-        <w:t>недостатки работы;</w:t>
-      </w:r>
-    </w:p>
-    <w:p>
-      <w:pPr>
-        <w:pStyle w:val="a4"/>
-        <w:widowControl w:val="0"/>
+        <w:textAlignment w:val="baseline"/>
+      </w:pPr>
+      <w:r>
+        <w:t>тестирование</w:t>
+      </w:r>
+      <w:r>
+        <w:t xml:space="preserve"> проведено</w:t>
+      </w:r>
+      <w:r>
+        <w:t xml:space="preserve"> на большо</w:t>
+      </w:r>
+      <w:r>
+        <w:t>м</w:t>
+      </w:r>
+      <w:r>
+        <w:t xml:space="preserve"> количеств</w:t>
+      </w:r>
+      <w:r>
+        <w:t>е</w:t>
+      </w:r>
+      <w:r>
+        <w:t xml:space="preserve"> тестовых выборок</w:t>
+      </w:r>
+      <w:r>
+        <w:t>;</w:t>
+      </w:r>
+    </w:p>
+    <w:p>
+      <w:pPr>
+        <w:pStyle w:val="a5"/>
         <w:numPr>
           <w:ilvl w:val="0"/>
-          <w:numId w:val="2"/>
+          <w:numId w:val="5"/>
         </w:numPr>
-        <w:spacing w:after="0" w:line="360" w:lineRule="auto"/>
-        <w:ind w:right="260"/>
+        <w:spacing w:before="0" w:beforeAutospacing="0" w:after="0" w:afterAutospacing="0" w:line="360" w:lineRule="auto"/>
         <w:jc w:val="both"/>
-        <w:rPr>
-          <w:rFonts w:ascii="Times New Roman" w:eastAsia="Times New Roman" w:hAnsi="Times New Roman" w:cs="Times New Roman"/>
-          <w:sz w:val="24"/>
-          <w:szCs w:val="24"/>
-          <w:highlight w:val="yellow"/>
-          <w:lang w:eastAsia="ru-RU"/>
-        </w:rPr>
-      </w:pPr>
-      <w:r>
-        <w:rPr>
-          <w:rFonts w:ascii="Times New Roman" w:eastAsia="Times New Roman" w:hAnsi="Times New Roman" w:cs="Times New Roman"/>
-          <w:sz w:val="24"/>
-          <w:szCs w:val="24"/>
-          <w:highlight w:val="yellow"/>
-          <w:lang w:eastAsia="ru-RU"/>
-        </w:rPr>
-        <w:t>вывод.</w:t>
-      </w:r>
-    </w:p>
-    <w:p>
-      <w:pPr>
-        <w:ind w:right="-290"/>
-        <w:rPr>
-          <w:rFonts w:ascii="Times New Roman" w:hAnsi="Times New Roman" w:cs="Times New Roman"/>
-          <w:b/>
-        </w:rPr>
-      </w:pPr>
-    </w:p>
-    <w:p>
-      <w:pPr>
-        <w:ind w:right="-290"/>
-        <w:rPr>
-          <w:rFonts w:ascii="Times New Roman" w:hAnsi="Times New Roman" w:cs="Times New Roman"/>
-          <w:b/>
-        </w:rPr>
-      </w:pPr>
-    </w:p>
-    <w:p>
-      <w:pPr>
-        <w:ind w:right="-290"/>
-        <w:rPr>
-          <w:rFonts w:ascii="Times New Roman" w:hAnsi="Times New Roman" w:cs="Times New Roman"/>
-          <w:b/>
-        </w:rPr>
-      </w:pPr>
-    </w:p>
-    <w:p>
-      <w:pPr>
-        <w:ind w:right="-290"/>
-        <w:rPr>
-          <w:rFonts w:ascii="Times New Roman" w:hAnsi="Times New Roman" w:cs="Times New Roman"/>
-          <w:b/>
-        </w:rPr>
-      </w:pPr>
-    </w:p>
-    <w:p>
-      <w:pPr>
-        <w:ind w:right="-290"/>
-        <w:rPr>
-          <w:rFonts w:ascii="Times New Roman" w:hAnsi="Times New Roman" w:cs="Times New Roman"/>
-          <w:b/>
-        </w:rPr>
-      </w:pPr>
-    </w:p>
-    <w:p>
-      <w:pPr>
-        <w:ind w:right="-290"/>
-        <w:rPr>
-          <w:rFonts w:ascii="Times New Roman" w:hAnsi="Times New Roman" w:cs="Times New Roman"/>
-          <w:b/>
-        </w:rPr>
-      </w:pPr>
-    </w:p>
-    <w:p>
-      <w:pPr>
-        <w:ind w:right="-290"/>
-        <w:rPr>
-          <w:rFonts w:ascii="Times New Roman" w:hAnsi="Times New Roman" w:cs="Times New Roman"/>
-          <w:b/>
-        </w:rPr>
-      </w:pPr>
-    </w:p>
-    <w:p>
-      <w:pPr>
-        <w:ind w:right="-290"/>
-        <w:jc w:val="center"/>
-        <w:rPr>
-          <w:rFonts w:ascii="Times New Roman" w:hAnsi="Times New Roman" w:cs="Times New Roman"/>
-          <w:i/>
-        </w:rPr>
-      </w:pPr>
-      <w:r>
-        <w:rPr>
-          <w:rFonts w:ascii="Times New Roman" w:hAnsi="Times New Roman" w:cs="Times New Roman"/>
-          <w:i/>
-          <w:highlight w:val="yellow"/>
-        </w:rPr>
-        <w:t>ТЕКСТ РЕЦЕНЗИИ</w:t>
-      </w:r>
-    </w:p>
-    <w:p>
-      <w:pPr>
-        <w:ind w:right="-290"/>
-        <w:rPr>
-          <w:rFonts w:ascii="Times New Roman" w:hAnsi="Times New Roman" w:cs="Times New Roman"/>
-          <w:b/>
-        </w:rPr>
-      </w:pPr>
-    </w:p>
-    <w:p>
-      <w:pPr>
-        <w:ind w:right="-290"/>
-        <w:rPr>
-          <w:rFonts w:ascii="Times New Roman" w:hAnsi="Times New Roman" w:cs="Times New Roman"/>
-          <w:b/>
-        </w:rPr>
-      </w:pPr>
-    </w:p>
-    <w:p>
-      <w:pPr>
-        <w:ind w:right="-290"/>
-        <w:rPr>
-          <w:rFonts w:ascii="Times New Roman" w:hAnsi="Times New Roman" w:cs="Times New Roman"/>
-          <w:b/>
-        </w:rPr>
-      </w:pPr>
-    </w:p>
-    <w:p>
-      <w:pPr>
-        <w:ind w:right="-290"/>
-        <w:rPr>
-          <w:rFonts w:ascii="Times New Roman" w:hAnsi="Times New Roman" w:cs="Times New Roman"/>
-          <w:b/>
-        </w:rPr>
-      </w:pPr>
-    </w:p>
-    <w:p>
-      <w:pPr>
-        <w:ind w:right="-290"/>
-        <w:rPr>
-          <w:rFonts w:ascii="Times New Roman" w:hAnsi="Times New Roman" w:cs="Times New Roman"/>
-          <w:b/>
-        </w:rPr>
-      </w:pPr>
-    </w:p>
-    <w:p>
-      <w:pPr>
-        <w:ind w:right="-290"/>
-        <w:rPr>
-          <w:rFonts w:ascii="Times New Roman" w:hAnsi="Times New Roman" w:cs="Times New Roman"/>
-          <w:b/>
-        </w:rPr>
-      </w:pPr>
-    </w:p>
-    <w:p>
-      <w:pPr>
-        <w:widowControl w:val="0"/>
-        <w:spacing w:line="360" w:lineRule="auto"/>
+        <w:textAlignment w:val="baseline"/>
+      </w:pPr>
+      <w:r>
+        <w:t>выполнено сравнение различных способов формирования признаков</w:t>
+      </w:r>
+      <w:r>
+        <w:t>;</w:t>
+      </w:r>
+    </w:p>
+    <w:p>
+      <w:pPr>
+        <w:pStyle w:val="a5"/>
+        <w:numPr>
+          <w:ilvl w:val="0"/>
+          <w:numId w:val="5"/>
+        </w:numPr>
+        <w:spacing w:before="0" w:beforeAutospacing="0" w:after="0" w:afterAutospacing="0" w:line="360" w:lineRule="auto"/>
+        <w:jc w:val="both"/>
+        <w:textAlignment w:val="baseline"/>
+      </w:pPr>
+      <w:r>
+        <w:t>результаты тестирования получены как для каждого модуля по отдельности, так и при их совместном использовании.</w:t>
+      </w:r>
+    </w:p>
+    <w:p>
+      <w:pPr>
+        <w:pStyle w:val="a5"/>
+        <w:spacing w:before="0" w:beforeAutospacing="0" w:after="0" w:afterAutospacing="0" w:line="360" w:lineRule="auto"/>
         <w:ind w:firstLine="709"/>
-        <w:rPr>
-          <w:rFonts w:ascii="Times New Roman" w:eastAsia="Times New Roman" w:hAnsi="Times New Roman" w:cs="Times New Roman"/>
-          <w:bCs/>
-          <w:iCs/>
-          <w:lang w:eastAsia="ru-RU"/>
-        </w:rPr>
-      </w:pPr>
-      <w:r>
-        <w:rPr>
-          <w:rFonts w:ascii="Times New Roman" w:eastAsia="Times New Roman" w:hAnsi="Times New Roman" w:cs="Times New Roman"/>
-          <w:bCs/>
-          <w:iCs/>
-          <w:highlight w:val="yellow"/>
-          <w:lang w:eastAsia="ru-RU"/>
-        </w:rPr>
-        <w:t>…</w:t>
+        <w:jc w:val="both"/>
+        <w:rPr>
+          <w:lang w:val="en-US"/>
+        </w:rPr>
+      </w:pPr>
+      <w:r>
+        <w:t>Недостатками работы является</w:t>
+      </w:r>
+      <w:r>
+        <w:rPr>
+          <w:lang w:val="en-US"/>
+        </w:rPr>
+        <w:t>:</w:t>
+      </w:r>
+    </w:p>
+    <w:p>
+      <w:pPr>
+        <w:pStyle w:val="a5"/>
+        <w:numPr>
+          <w:ilvl w:val="0"/>
+          <w:numId w:val="5"/>
+        </w:numPr>
+        <w:spacing w:before="0" w:beforeAutospacing="0" w:after="0" w:afterAutospacing="0" w:line="360" w:lineRule="auto"/>
+        <w:jc w:val="both"/>
+        <w:textAlignment w:val="baseline"/>
+      </w:pPr>
+      <w:r>
+        <w:t xml:space="preserve">в </w:t>
+      </w:r>
+      <w:r>
+        <w:t>работе для тестирования предложенного метода</w:t>
+      </w:r>
+      <w:r>
+        <w:t xml:space="preserve"> использованы только алгоритмы</w:t>
+      </w:r>
+      <w:r>
+        <w:t xml:space="preserve"> бинарной</w:t>
+      </w:r>
+      <w:r>
+        <w:t xml:space="preserve"> классификации</w:t>
+      </w:r>
+      <w:r>
+        <w:t>;</w:t>
+      </w:r>
+    </w:p>
+    <w:p>
+      <w:pPr>
+        <w:pStyle w:val="a5"/>
+        <w:numPr>
+          <w:ilvl w:val="0"/>
+          <w:numId w:val="5"/>
+        </w:numPr>
+        <w:spacing w:before="0" w:beforeAutospacing="0" w:after="0" w:afterAutospacing="0" w:line="360" w:lineRule="auto"/>
+        <w:jc w:val="both"/>
+        <w:textAlignment w:val="baseline"/>
+      </w:pPr>
+      <w:r>
+        <w:t>для комбинирования</w:t>
+      </w:r>
+      <w:r>
+        <w:t xml:space="preserve"> вердиктов классификаторов в модуле </w:t>
+      </w:r>
+      <w:r>
+        <w:rPr>
+          <w:lang w:val="en-US"/>
+        </w:rPr>
+        <w:t>DECIDER</w:t>
+      </w:r>
+      <w:r>
+        <w:t xml:space="preserve"> применён лишь один подход</w:t>
+      </w:r>
+      <w:r>
+        <w:t xml:space="preserve">, </w:t>
+      </w:r>
+      <w:r>
+        <w:t>основанный на логистической регрессии</w:t>
+      </w:r>
+      <w:r>
+        <w:t>;</w:t>
+      </w:r>
+    </w:p>
+    <w:p>
+      <w:pPr>
+        <w:pStyle w:val="a5"/>
+        <w:numPr>
+          <w:ilvl w:val="0"/>
+          <w:numId w:val="5"/>
+        </w:numPr>
+        <w:spacing w:before="0" w:beforeAutospacing="0" w:after="0" w:afterAutospacing="0" w:line="360" w:lineRule="auto"/>
+        <w:jc w:val="both"/>
+        <w:textAlignment w:val="baseline"/>
+      </w:pPr>
+      <w:r>
+        <w:t>данные для исследования метода аутентификации были получены с помощью небольшого числа добровольцев (8 человек)</w:t>
+      </w:r>
+      <w:r>
+        <w:t>;</w:t>
+      </w:r>
+    </w:p>
+    <w:p>
+      <w:pPr>
+        <w:pStyle w:val="a5"/>
+        <w:numPr>
+          <w:ilvl w:val="0"/>
+          <w:numId w:val="5"/>
+        </w:numPr>
+        <w:spacing w:before="0" w:beforeAutospacing="0" w:after="0" w:afterAutospacing="0" w:line="360" w:lineRule="auto"/>
+        <w:jc w:val="both"/>
+        <w:textAlignment w:val="baseline"/>
+      </w:pPr>
+      <w:r>
+        <w:t>в работе не проводился эксперимент, близкий по условиям к реальной попытке проникновения злоумышленника в систему.</w:t>
+      </w:r>
+    </w:p>
+    <w:p>
+      <w:pPr>
+        <w:pStyle w:val="a5"/>
+        <w:spacing w:before="0" w:beforeAutospacing="0" w:after="0" w:afterAutospacing="0" w:line="360" w:lineRule="auto"/>
+        <w:ind w:firstLine="708"/>
+        <w:jc w:val="both"/>
+        <w:textAlignment w:val="baseline"/>
+      </w:pPr>
+      <w:r>
+        <w:t>Однако указанные недостатки не снижают ценности и практической значимости проведенной работы.</w:t>
+      </w:r>
+      <w:r>
+        <w:t xml:space="preserve"> </w:t>
       </w:r>
     </w:p>
     <w:p>
@@ -906,17 +1018,54 @@
       <w:r>
         <w:rPr>
           <w:rFonts w:ascii="Times New Roman" w:eastAsia="Times New Roman" w:hAnsi="Times New Roman" w:cs="Times New Roman"/>
-          <w:highlight w:val="yellow"/>
-          <w:lang w:eastAsia="ru-RU"/>
-        </w:rPr>
-        <w:t>хорошо (В)</w:t>
-      </w:r>
-      <w:r>
-        <w:rPr>
-          <w:rFonts w:ascii="Times New Roman" w:eastAsia="Times New Roman" w:hAnsi="Times New Roman" w:cs="Times New Roman"/>
-          <w:lang w:eastAsia="ru-RU"/>
-        </w:rPr>
-        <w:t xml:space="preserve">», а автор – </w:t>
+          <w:lang w:eastAsia="ru-RU"/>
+        </w:rPr>
+        <w:t>отлично</w:t>
+      </w:r>
+      <w:r>
+        <w:rPr>
+          <w:rFonts w:ascii="Times New Roman" w:eastAsia="Times New Roman" w:hAnsi="Times New Roman" w:cs="Times New Roman"/>
+          <w:lang w:eastAsia="ru-RU"/>
+        </w:rPr>
+        <w:t xml:space="preserve"> (</w:t>
+      </w:r>
+      <w:r>
+        <w:rPr>
+          <w:rFonts w:ascii="Times New Roman" w:eastAsia="Times New Roman" w:hAnsi="Times New Roman" w:cs="Times New Roman"/>
+          <w:lang w:eastAsia="ru-RU"/>
+        </w:rPr>
+        <w:t>А</w:t>
+      </w:r>
+      <w:r>
+        <w:rPr>
+          <w:rFonts w:ascii="Times New Roman" w:eastAsia="Times New Roman" w:hAnsi="Times New Roman" w:cs="Times New Roman"/>
+          <w:lang w:eastAsia="ru-RU"/>
+        </w:rPr>
+        <w:t>)</w:t>
+      </w:r>
+      <w:r>
+        <w:rPr>
+          <w:rFonts w:ascii="Times New Roman" w:eastAsia="Times New Roman" w:hAnsi="Times New Roman" w:cs="Times New Roman"/>
+          <w:lang w:eastAsia="ru-RU"/>
+        </w:rPr>
+        <w:t>», а автор</w:t>
+      </w:r>
+      <w:r>
+        <w:rPr>
+          <w:rFonts w:ascii="Times New Roman" w:eastAsia="Times New Roman" w:hAnsi="Times New Roman" w:cs="Times New Roman"/>
+          <w:lang w:eastAsia="ru-RU"/>
+        </w:rPr>
+        <w:t xml:space="preserve"> </w:t>
+      </w:r>
+      <w:r>
+        <w:t>—</w:t>
+      </w:r>
+      <w:r>
+        <w:rPr>
+          <w:rFonts w:ascii="Times New Roman" w:eastAsia="Times New Roman" w:hAnsi="Times New Roman" w:cs="Times New Roman"/>
+          <w:lang w:eastAsia="ru-RU"/>
+        </w:rPr>
+        <w:t xml:space="preserve"> </w:t>
       </w:r>
       <w:r>
         <w:rPr>
@@ -930,7 +1079,24 @@
           <w:rFonts w:ascii="Times New Roman" w:eastAsia="Times New Roman" w:hAnsi="Times New Roman" w:cs="Times New Roman"/>
           <w:lang w:eastAsia="ru-RU"/>
         </w:rPr>
-        <w:t xml:space="preserve"> – заслуживает присвоения квалификации «бакалавр» по специальности 10.03.01 «Информационная безопасность».</w:t>
+        <w:t xml:space="preserve"> </w:t>
+      </w:r>
+      <w:r>
+        <w:t>—</w:t>
+      </w:r>
+      <w:r>
+        <w:rPr>
+          <w:rFonts w:ascii="Times New Roman" w:eastAsia="Times New Roman" w:hAnsi="Times New Roman" w:cs="Times New Roman"/>
+          <w:lang w:eastAsia="ru-RU"/>
+        </w:rPr>
+        <w:t xml:space="preserve"> </w:t>
+      </w:r>
+      <w:r>
+        <w:rPr>
+          <w:rFonts w:ascii="Times New Roman" w:eastAsia="Times New Roman" w:hAnsi="Times New Roman" w:cs="Times New Roman"/>
+          <w:lang w:eastAsia="ru-RU"/>
+        </w:rPr>
+        <w:t>заслуживает присвоения квалификации «бакалавр» по специальности 10.03.01 «Информационная безопасность».</w:t>
       </w:r>
     </w:p>
     <w:p>
@@ -1017,15 +1183,40 @@
           <w:iCs/>
           <w:lang w:eastAsia="ru-RU"/>
         </w:rPr>
-        <w:t>_________</w:t>
-      </w:r>
-      <w:r>
-        <w:rPr>
-          <w:rFonts w:ascii="Times New Roman" w:eastAsia="Times New Roman" w:hAnsi="Times New Roman" w:cs="Times New Roman"/>
-          <w:iCs/>
-          <w:lang w:eastAsia="ru-RU"/>
-        </w:rPr>
-        <w:t xml:space="preserve">_________________    </w:t>
+        <w:t>______</w:t>
+      </w:r>
+      <w:r>
+        <w:rPr>
+          <w:rFonts w:ascii="Times New Roman" w:eastAsia="Times New Roman" w:hAnsi="Times New Roman" w:cs="Times New Roman"/>
+          <w:iCs/>
+          <w:lang w:eastAsia="ru-RU"/>
+        </w:rPr>
+        <w:t>_________________</w:t>
+      </w:r>
+      <w:r>
+        <w:rPr>
+          <w:rFonts w:ascii="Times New Roman" w:eastAsia="Times New Roman" w:hAnsi="Times New Roman" w:cs="Times New Roman"/>
+          <w:iCs/>
+          <w:lang w:eastAsia="ru-RU"/>
+        </w:rPr>
+        <w:t xml:space="preserve"> / </w:t>
+      </w:r>
+      <w:r>
+        <w:rPr>
+          <w:rFonts w:ascii="Times New Roman" w:eastAsia="Times New Roman" w:hAnsi="Times New Roman" w:cs="Times New Roman"/>
+          <w:iCs/>
+          <w:highlight w:val="green"/>
+          <w:lang w:eastAsia="ru-RU"/>
+        </w:rPr>
+        <w:t>Иванов И.И.</w:t>
+      </w:r>
+      <w:r>
+        <w:rPr>
+          <w:rFonts w:ascii="Times New Roman" w:eastAsia="Times New Roman" w:hAnsi="Times New Roman" w:cs="Times New Roman"/>
+          <w:iCs/>
+          <w:lang w:eastAsia="ru-RU"/>
+        </w:rPr>
+        <w:t xml:space="preserve">    </w:t>
       </w:r>
       <w:r>
         <w:rPr>
@@ -1046,237 +1237,6 @@
         <w:tab/>
         <w:t xml:space="preserve">          </w:t>
       </w:r>
-    </w:p>
-    <w:p>
-      <w:pPr>
-        <w:ind w:left="2409" w:right="260"/>
-        <w:rPr>
-          <w:rFonts w:ascii="Times New Roman" w:eastAsia="Times New Roman" w:hAnsi="Times New Roman" w:cs="Times New Roman"/>
-          <w:i/>
-          <w:sz w:val="20"/>
-          <w:szCs w:val="20"/>
-          <w:lang w:eastAsia="ru-RU"/>
-        </w:rPr>
-      </w:pPr>
-      <w:r>
-        <w:rPr>
-          <w:rFonts w:ascii="Times New Roman" w:eastAsia="Times New Roman" w:hAnsi="Times New Roman" w:cs="Times New Roman"/>
-          <w:i/>
-          <w:lang w:eastAsia="ru-RU"/>
-        </w:rPr>
-        <w:t xml:space="preserve">      </w:t>
-      </w:r>
-      <w:r>
-        <w:rPr>
-          <w:rFonts w:ascii="Times New Roman" w:eastAsia="Times New Roman" w:hAnsi="Times New Roman" w:cs="Times New Roman"/>
-          <w:i/>
-          <w:lang w:eastAsia="ru-RU"/>
-        </w:rPr>
-        <w:t xml:space="preserve">    </w:t>
-      </w:r>
-      <w:r>
-        <w:rPr>
-          <w:rFonts w:ascii="Times New Roman" w:eastAsia="Times New Roman" w:hAnsi="Times New Roman" w:cs="Times New Roman"/>
-          <w:i/>
-          <w:sz w:val="20"/>
-          <w:szCs w:val="20"/>
-          <w:lang w:eastAsia="ru-RU"/>
-        </w:rPr>
-        <w:t>(подпись, ФИО)</w:t>
-      </w:r>
-    </w:p>
-    <w:p>
-      <w:pPr>
-        <w:keepNext/>
-        <w:ind w:left="993" w:right="260"/>
-        <w:jc w:val="right"/>
-        <w:outlineLvl w:val="0"/>
-        <w:rPr>
-          <w:rFonts w:ascii="Times New Roman" w:eastAsia="Times New Roman" w:hAnsi="Times New Roman" w:cs="Times New Roman"/>
-          <w:i/>
-          <w:iCs/>
-          <w:lang w:eastAsia="ru-RU"/>
-        </w:rPr>
-      </w:pPr>
-    </w:p>
-    <w:p>
-      <w:pPr>
-        <w:jc w:val="center"/>
-        <w:rPr>
-          <w:rFonts w:ascii="Times New Roman" w:eastAsia="Times New Roman" w:hAnsi="Times New Roman" w:cs="Times New Roman"/>
-          <w:i/>
-          <w:iCs/>
-          <w:lang w:eastAsia="ru-RU"/>
-        </w:rPr>
-      </w:pPr>
-    </w:p>
-    <w:p>
-      <w:pPr>
-        <w:jc w:val="center"/>
-        <w:rPr>
-          <w:rFonts w:ascii="Times New Roman" w:eastAsia="Times New Roman" w:hAnsi="Times New Roman" w:cs="Times New Roman"/>
-          <w:i/>
-          <w:iCs/>
-          <w:lang w:eastAsia="ru-RU"/>
-        </w:rPr>
-      </w:pPr>
-    </w:p>
-    <w:p>
-      <w:pPr>
-        <w:jc w:val="center"/>
-        <w:rPr>
-          <w:rFonts w:ascii="Times New Roman" w:eastAsia="Times New Roman" w:hAnsi="Times New Roman" w:cs="Times New Roman"/>
-          <w:i/>
-          <w:iCs/>
-          <w:lang w:eastAsia="ru-RU"/>
-        </w:rPr>
-      </w:pPr>
-    </w:p>
-    <w:p>
-      <w:pPr>
-        <w:jc w:val="center"/>
-        <w:rPr>
-          <w:rFonts w:ascii="Times New Roman" w:eastAsia="Times New Roman" w:hAnsi="Times New Roman" w:cs="Times New Roman"/>
-          <w:i/>
-          <w:iCs/>
-          <w:lang w:eastAsia="ru-RU"/>
-        </w:rPr>
-      </w:pPr>
-    </w:p>
-    <w:p>
-      <w:pPr>
-        <w:jc w:val="center"/>
-        <w:rPr>
-          <w:rFonts w:ascii="Times New Roman" w:eastAsia="Times New Roman" w:hAnsi="Times New Roman" w:cs="Times New Roman"/>
-          <w:i/>
-          <w:iCs/>
-          <w:lang w:eastAsia="ru-RU"/>
-        </w:rPr>
-      </w:pPr>
-    </w:p>
-    <w:p>
-      <w:pPr>
-        <w:jc w:val="center"/>
-        <w:rPr>
-          <w:rFonts w:ascii="Times New Roman" w:eastAsia="Times New Roman" w:hAnsi="Times New Roman" w:cs="Times New Roman"/>
-          <w:i/>
-          <w:iCs/>
-          <w:lang w:eastAsia="ru-RU"/>
-        </w:rPr>
-      </w:pPr>
-    </w:p>
-    <w:p>
-      <w:pPr>
-        <w:jc w:val="center"/>
-        <w:rPr>
-          <w:rFonts w:ascii="Times New Roman" w:eastAsia="Times New Roman" w:hAnsi="Times New Roman" w:cs="Times New Roman"/>
-          <w:i/>
-          <w:iCs/>
-          <w:lang w:eastAsia="ru-RU"/>
-        </w:rPr>
-      </w:pPr>
-    </w:p>
-    <w:p>
-      <w:pPr>
-        <w:ind w:right="260"/>
-        <w:jc w:val="both"/>
-        <w:rPr>
-          <w:rFonts w:ascii="Times New Roman" w:eastAsia="Times New Roman" w:hAnsi="Times New Roman" w:cs="Times New Roman"/>
-          <w:i/>
-          <w:iCs/>
-          <w:highlight w:val="yellow"/>
-          <w:lang w:eastAsia="ru-RU"/>
-        </w:rPr>
-      </w:pPr>
-      <w:r>
-        <w:rPr>
-          <w:rFonts w:ascii="Times New Roman" w:eastAsia="Times New Roman" w:hAnsi="Times New Roman" w:cs="Times New Roman"/>
-          <w:i/>
-          <w:highlight w:val="yellow"/>
-          <w:lang w:eastAsia="ru-RU"/>
-        </w:rPr>
-        <w:t xml:space="preserve">Если </w:t>
-      </w:r>
-      <w:r>
-        <w:rPr>
-          <w:rFonts w:ascii="Times New Roman" w:eastAsia="Times New Roman" w:hAnsi="Times New Roman" w:cs="Times New Roman"/>
-          <w:i/>
-          <w:highlight w:val="yellow"/>
-          <w:lang w:eastAsia="ru-RU"/>
-        </w:rPr>
-        <w:t>рецензент</w:t>
-      </w:r>
-      <w:r>
-        <w:rPr>
-          <w:rFonts w:ascii="Times New Roman" w:eastAsia="Times New Roman" w:hAnsi="Times New Roman" w:cs="Times New Roman"/>
-          <w:i/>
-          <w:highlight w:val="yellow"/>
-          <w:lang w:eastAsia="ru-RU"/>
-        </w:rPr>
-        <w:t xml:space="preserve"> не является сотрудником НИЯУ МИФИ (штатный/совместитель), его подпись заверяется уполномоченным лицом по основному месту работы и ставится печать.</w:t>
-      </w:r>
-    </w:p>
-    <w:p>
-      <w:pPr>
-        <w:ind w:right="260"/>
-        <w:rPr>
-          <w:rFonts w:ascii="Times New Roman" w:eastAsia="Times New Roman" w:hAnsi="Times New Roman" w:cs="Times New Roman"/>
-          <w:i/>
-          <w:iCs/>
-          <w:highlight w:val="yellow"/>
-          <w:lang w:eastAsia="ru-RU"/>
-        </w:rPr>
-      </w:pPr>
-    </w:p>
-    <w:p>
-      <w:pPr>
-        <w:ind w:right="260"/>
-        <w:rPr>
-          <w:rFonts w:ascii="Times New Roman" w:eastAsia="Times New Roman" w:hAnsi="Times New Roman" w:cs="Times New Roman"/>
-          <w:i/>
-          <w:iCs/>
-          <w:lang w:eastAsia="ru-RU"/>
-        </w:rPr>
-      </w:pPr>
-      <w:r>
-        <w:rPr>
-          <w:rFonts w:ascii="Times New Roman" w:eastAsia="Times New Roman" w:hAnsi="Times New Roman" w:cs="Times New Roman"/>
-          <w:i/>
-          <w:iCs/>
-          <w:highlight w:val="yellow"/>
-          <w:lang w:eastAsia="ru-RU"/>
-        </w:rPr>
-        <w:t>Рецензию</w:t>
-      </w:r>
-      <w:r>
-        <w:rPr>
-          <w:rFonts w:ascii="Times New Roman" w:eastAsia="Times New Roman" w:hAnsi="Times New Roman" w:cs="Times New Roman"/>
-          <w:i/>
-          <w:iCs/>
-          <w:highlight w:val="yellow"/>
-          <w:lang w:eastAsia="ru-RU"/>
-        </w:rPr>
-        <w:t xml:space="preserve"> необходимо печатать с двух сторон на одном листе</w:t>
-      </w:r>
-      <w:r>
-        <w:rPr>
-          <w:rFonts w:ascii="Times New Roman" w:eastAsia="Times New Roman" w:hAnsi="Times New Roman" w:cs="Times New Roman"/>
-          <w:i/>
-          <w:iCs/>
-          <w:lang w:eastAsia="ru-RU"/>
-        </w:rPr>
-        <w:t>.</w:t>
-      </w:r>
-    </w:p>
-    <w:p>
-      <w:pPr>
-        <w:ind w:right="-290"/>
-        <w:jc w:val="both"/>
-        <w:rPr>
-          <w:rFonts w:ascii="Times New Roman" w:hAnsi="Times New Roman" w:cs="Times New Roman"/>
-          <w:b/>
-        </w:rPr>
-      </w:pPr>
     </w:p>
     <w:sectPr>
       <w:pgSz w:w="11900" w:h="16840"/>
@@ -1404,6 +1364,157 @@
     </w:lvl>
   </w:abstractNum>
   <w:abstractNum w:abstractNumId="1" w15:restartNumberingAfterBreak="0">
+    <w:nsid w:val="2FAF12E9"/>
+    <w:multiLevelType w:val="multilevel"/>
+    <w:tmpl w:val="8E52725A"/>
+    <w:lvl w:ilvl="0">
+      <w:numFmt w:val="bullet"/>
+      <w:lvlText w:val="-"/>
+      <w:lvlJc w:val="left"/>
+      <w:pPr>
+        <w:tabs>
+          <w:tab w:val="num" w:pos="1134"/>
+        </w:tabs>
+        <w:ind w:left="0" w:firstLine="708"/>
+      </w:pPr>
+      <w:rPr>
+        <w:rFonts w:ascii="Times New Roman" w:hAnsi="Times New Roman" w:cs="Times New Roman" w:hint="default"/>
+        <w:color w:val="000000" w:themeColor="text1"/>
+        <w:w w:val="100"/>
+        <w:sz w:val="28"/>
+        <w:szCs w:val="28"/>
+      </w:rPr>
+    </w:lvl>
+    <w:lvl w:ilvl="1">
+      <w:start w:val="1"/>
+      <w:numFmt w:val="bullet"/>
+      <w:lvlText w:val="o"/>
+      <w:lvlJc w:val="left"/>
+      <w:pPr>
+        <w:tabs>
+          <w:tab w:val="num" w:pos="1788"/>
+        </w:tabs>
+        <w:ind w:left="1788" w:hanging="360"/>
+      </w:pPr>
+      <w:rPr>
+        <w:rFonts w:ascii="Courier New" w:hAnsi="Courier New" w:hint="default"/>
+        <w:sz w:val="20"/>
+      </w:rPr>
+    </w:lvl>
+    <w:lvl w:ilvl="2">
+      <w:start w:val="1"/>
+      <w:numFmt w:val="bullet"/>
+      <w:lvlText w:val=""/>
+      <w:lvlJc w:val="left"/>
+      <w:pPr>
+        <w:tabs>
+          <w:tab w:val="num" w:pos="2508"/>
+        </w:tabs>
+        <w:ind w:left="2508" w:hanging="360"/>
+      </w:pPr>
+      <w:rPr>
+        <w:rFonts w:ascii="Wingdings" w:hAnsi="Wingdings" w:hint="default"/>
+        <w:sz w:val="20"/>
+      </w:rPr>
+    </w:lvl>
+    <w:lvl w:ilvl="3">
+      <w:start w:val="1"/>
+      <w:numFmt w:val="bullet"/>
+      <w:lvlText w:val=""/>
+      <w:lvlJc w:val="left"/>
+      <w:pPr>
+        <w:tabs>
+          <w:tab w:val="num" w:pos="3228"/>
+        </w:tabs>
+        <w:ind w:left="3228" w:hanging="360"/>
+      </w:pPr>
+      <w:rPr>
+        <w:rFonts w:ascii="Wingdings" w:hAnsi="Wingdings" w:hint="default"/>
+        <w:sz w:val="20"/>
+      </w:rPr>
+    </w:lvl>
+    <w:lvl w:ilvl="4">
+      <w:start w:val="1"/>
+      <w:numFmt w:val="bullet"/>
+      <w:lvlText w:val=""/>
+      <w:lvlJc w:val="left"/>
+      <w:pPr>
+        <w:tabs>
+          <w:tab w:val="num" w:pos="3948"/>
+        </w:tabs>
+        <w:ind w:left="3948" w:hanging="360"/>
+      </w:pPr>
+      <w:rPr>
+        <w:rFonts w:ascii="Wingdings" w:hAnsi="Wingdings" w:hint="default"/>
+        <w:sz w:val="20"/>
+      </w:rPr>
+    </w:lvl>
+    <w:lvl w:ilvl="5">
+      <w:start w:val="1"/>
+      <w:numFmt w:val="bullet"/>
+      <w:lvlText w:val=""/>
+      <w:lvlJc w:val="left"/>
+      <w:pPr>
+        <w:tabs>
+          <w:tab w:val="num" w:pos="4668"/>
+        </w:tabs>
+        <w:ind w:left="4668" w:hanging="360"/>
+      </w:pPr>
+      <w:rPr>
+        <w:rFonts w:ascii="Wingdings" w:hAnsi="Wingdings" w:hint="default"/>
+        <w:sz w:val="20"/>
+      </w:rPr>
+    </w:lvl>
+    <w:lvl w:ilvl="6">
+      <w:start w:val="1"/>
+      <w:numFmt w:val="bullet"/>
+      <w:lvlText w:val=""/>
+      <w:lvlJc w:val="left"/>
+      <w:pPr>
+        <w:tabs>
+          <w:tab w:val="num" w:pos="5388"/>
+        </w:tabs>
+        <w:ind w:left="5388" w:hanging="360"/>
+      </w:pPr>
+      <w:rPr>
+        <w:rFonts w:ascii="Wingdings" w:hAnsi="Wingdings" w:hint="default"/>
+        <w:sz w:val="20"/>
+      </w:rPr>
+    </w:lvl>
+    <w:lvl w:ilvl="7">
+      <w:start w:val="1"/>
+      <w:numFmt w:val="bullet"/>
+      <w:lvlText w:val=""/>
+      <w:lvlJc w:val="left"/>
+      <w:pPr>
+        <w:tabs>
+          <w:tab w:val="num" w:pos="6108"/>
+        </w:tabs>
+        <w:ind w:left="6108" w:hanging="360"/>
+      </w:pPr>
+      <w:rPr>
+        <w:rFonts w:ascii="Wingdings" w:hAnsi="Wingdings" w:hint="default"/>
+        <w:sz w:val="20"/>
+      </w:rPr>
+    </w:lvl>
+    <w:lvl w:ilvl="8">
+      <w:start w:val="1"/>
+      <w:numFmt w:val="bullet"/>
+      <w:lvlText w:val=""/>
+      <w:lvlJc w:val="left"/>
+      <w:pPr>
+        <w:tabs>
+          <w:tab w:val="num" w:pos="6828"/>
+        </w:tabs>
+        <w:ind w:left="6828" w:hanging="360"/>
+      </w:pPr>
+      <w:rPr>
+        <w:rFonts w:ascii="Wingdings" w:hAnsi="Wingdings" w:hint="default"/>
+        <w:sz w:val="20"/>
+      </w:rPr>
+    </w:lvl>
+  </w:abstractNum>
+  <w:abstractNum w:abstractNumId="2" w15:restartNumberingAfterBreak="0">
     <w:nsid w:val="4619675E"/>
     <w:multiLevelType w:val="hybridMultilevel"/>
     <w:tmpl w:val="8F20495E"/>
@@ -1417,6 +1528,118 @@
       </w:pPr>
       <w:rPr>
         <w:rFonts w:ascii="Symbol" w:hAnsi="Symbol" w:hint="default"/>
+      </w:rPr>
+    </w:lvl>
+    <w:lvl w:ilvl="1" w:tplc="04190003" w:tentative="1">
+      <w:start w:val="1"/>
+      <w:numFmt w:val="bullet"/>
+      <w:lvlText w:val="o"/>
+      <w:lvlJc w:val="left"/>
+      <w:pPr>
+        <w:ind w:left="1440" w:hanging="360"/>
+      </w:pPr>
+      <w:rPr>
+        <w:rFonts w:ascii="Courier New" w:hAnsi="Courier New" w:cs="Courier New" w:hint="default"/>
+      </w:rPr>
+    </w:lvl>
+    <w:lvl w:ilvl="2" w:tplc="04190005" w:tentative="1">
+      <w:start w:val="1"/>
+      <w:numFmt w:val="bullet"/>
+      <w:lvlText w:val=""/>
+      <w:lvlJc w:val="left"/>
+      <w:pPr>
+        <w:ind w:left="2160" w:hanging="360"/>
+      </w:pPr>
+      <w:rPr>
+        <w:rFonts w:ascii="Wingdings" w:hAnsi="Wingdings" w:hint="default"/>
+      </w:rPr>
+    </w:lvl>
+    <w:lvl w:ilvl="3" w:tplc="04190001" w:tentative="1">
+      <w:start w:val="1"/>
+      <w:numFmt w:val="bullet"/>
+      <w:lvlText w:val=""/>
+      <w:lvlJc w:val="left"/>
+      <w:pPr>
+        <w:ind w:left="2880" w:hanging="360"/>
+      </w:pPr>
+      <w:rPr>
+        <w:rFonts w:ascii="Symbol" w:hAnsi="Symbol" w:hint="default"/>
+      </w:rPr>
+    </w:lvl>
+    <w:lvl w:ilvl="4" w:tplc="04190003" w:tentative="1">
+      <w:start w:val="1"/>
+      <w:numFmt w:val="bullet"/>
+      <w:lvlText w:val="o"/>
+      <w:lvlJc w:val="left"/>
+      <w:pPr>
+        <w:ind w:left="3600" w:hanging="360"/>
+      </w:pPr>
+      <w:rPr>
+        <w:rFonts w:ascii="Courier New" w:hAnsi="Courier New" w:cs="Courier New" w:hint="default"/>
+      </w:rPr>
+    </w:lvl>
+    <w:lvl w:ilvl="5" w:tplc="04190005" w:tentative="1">
+      <w:start w:val="1"/>
+      <w:numFmt w:val="bullet"/>
+      <w:lvlText w:val=""/>
+      <w:lvlJc w:val="left"/>
+      <w:pPr>
+        <w:ind w:left="4320" w:hanging="360"/>
+      </w:pPr>
+      <w:rPr>
+        <w:rFonts w:ascii="Wingdings" w:hAnsi="Wingdings" w:hint="default"/>
+      </w:rPr>
+    </w:lvl>
+    <w:lvl w:ilvl="6" w:tplc="04190001" w:tentative="1">
+      <w:start w:val="1"/>
+      <w:numFmt w:val="bullet"/>
+      <w:lvlText w:val=""/>
+      <w:lvlJc w:val="left"/>
+      <w:pPr>
+        <w:ind w:left="5040" w:hanging="360"/>
+      </w:pPr>
+      <w:rPr>
+        <w:rFonts w:ascii="Symbol" w:hAnsi="Symbol" w:hint="default"/>
+      </w:rPr>
+    </w:lvl>
+    <w:lvl w:ilvl="7" w:tplc="04190003" w:tentative="1">
+      <w:start w:val="1"/>
+      <w:numFmt w:val="bullet"/>
+      <w:lvlText w:val="o"/>
+      <w:lvlJc w:val="left"/>
+      <w:pPr>
+        <w:ind w:left="5760" w:hanging="360"/>
+      </w:pPr>
+      <w:rPr>
+        <w:rFonts w:ascii="Courier New" w:hAnsi="Courier New" w:cs="Courier New" w:hint="default"/>
+      </w:rPr>
+    </w:lvl>
+    <w:lvl w:ilvl="8" w:tplc="04190005" w:tentative="1">
+      <w:start w:val="1"/>
+      <w:numFmt w:val="bullet"/>
+      <w:lvlText w:val=""/>
+      <w:lvlJc w:val="left"/>
+      <w:pPr>
+        <w:ind w:left="6480" w:hanging="360"/>
+      </w:pPr>
+      <w:rPr>
+        <w:rFonts w:ascii="Wingdings" w:hAnsi="Wingdings" w:hint="default"/>
+      </w:rPr>
+    </w:lvl>
+  </w:abstractNum>
+  <w:abstractNum w:abstractNumId="3" w15:restartNumberingAfterBreak="0">
+    <w:nsid w:val="5E2460F6"/>
+    <w:multiLevelType w:val="hybridMultilevel"/>
+    <w:tmpl w:val="FAE82180"/>
+    <w:lvl w:ilvl="0" w:tplc="CF687F6C">
+      <w:numFmt w:val="bullet"/>
+      <w:lvlText w:val="-"/>
+      <w:lvlJc w:val="left"/>
+      <w:pPr>
+        <w:ind w:left="720" w:hanging="360"/>
+      </w:pPr>
+      <w:rPr>
+        <w:rFonts w:ascii="Times New Roman" w:eastAsiaTheme="minorHAnsi" w:hAnsi="Times New Roman" w:cs="Times New Roman" w:hint="default"/>
       </w:rPr>
     </w:lvl>
     <w:lvl w:ilvl="1" w:tplc="04190003" w:tentative="1">
@@ -1520,7 +1743,179 @@
     <w:abstractNumId w:val="0"/>
   </w:num>
   <w:num w:numId="2">
+    <w:abstractNumId w:val="2"/>
+  </w:num>
+  <w:num w:numId="3">
+    <w:abstractNumId w:val="3"/>
+  </w:num>
+  <w:num w:numId="4">
     <w:abstractNumId w:val="1"/>
+  </w:num>
+  <w:num w:numId="5">
+    <w:abstractNumId w:val="1"/>
+    <w:lvlOverride w:ilvl="0">
+      <w:lvl w:ilvl="0">
+        <w:numFmt w:val="bullet"/>
+        <w:lvlText w:val="-"/>
+        <w:lvlJc w:val="left"/>
+        <w:pPr>
+          <w:tabs>
+            <w:tab w:val="num" w:pos="1134"/>
+          </w:tabs>
+          <w:ind w:left="0" w:firstLine="708"/>
+        </w:pPr>
+        <w:rPr>
+          <w:rFonts w:ascii="Times New Roman" w:hAnsi="Times New Roman" w:cs="Times New Roman" w:hint="default"/>
+          <w:color w:val="000000" w:themeColor="text1"/>
+          <w:w w:val="100"/>
+          <w:sz w:val="28"/>
+        </w:rPr>
+      </w:lvl>
+    </w:lvlOverride>
+    <w:lvlOverride w:ilvl="1">
+      <w:lvl w:ilvl="1">
+        <w:start w:val="1"/>
+        <w:numFmt w:val="bullet"/>
+        <w:lvlText w:val="o"/>
+        <w:lvlJc w:val="left"/>
+        <w:pPr>
+          <w:tabs>
+            <w:tab w:val="num" w:pos="1788"/>
+          </w:tabs>
+          <w:ind w:left="1788" w:hanging="360"/>
+        </w:pPr>
+        <w:rPr>
+          <w:rFonts w:ascii="Courier New" w:hAnsi="Courier New" w:hint="default"/>
+          <w:sz w:val="20"/>
+        </w:rPr>
+      </w:lvl>
+    </w:lvlOverride>
+    <w:lvlOverride w:ilvl="2">
+      <w:lvl w:ilvl="2">
+        <w:start w:val="1"/>
+        <w:numFmt w:val="bullet"/>
+        <w:lvlText w:val=""/>
+        <w:lvlJc w:val="left"/>
+        <w:pPr>
+          <w:tabs>
+            <w:tab w:val="num" w:pos="2508"/>
+          </w:tabs>
+          <w:ind w:left="2508" w:hanging="360"/>
+        </w:pPr>
+        <w:rPr>
+          <w:rFonts w:ascii="Wingdings" w:hAnsi="Wingdings" w:hint="default"/>
+          <w:sz w:val="20"/>
+        </w:rPr>
+      </w:lvl>
+    </w:lvlOverride>
+    <w:lvlOverride w:ilvl="3">
+      <w:lvl w:ilvl="3">
+        <w:start w:val="1"/>
+        <w:numFmt w:val="bullet"/>
+        <w:lvlText w:val=""/>
+        <w:lvlJc w:val="left"/>
+        <w:pPr>
+          <w:tabs>
+            <w:tab w:val="num" w:pos="3228"/>
+          </w:tabs>
+          <w:ind w:left="3228" w:hanging="360"/>
+        </w:pPr>
+        <w:rPr>
+          <w:rFonts w:ascii="Wingdings" w:hAnsi="Wingdings" w:hint="default"/>
+          <w:sz w:val="20"/>
+        </w:rPr>
+      </w:lvl>
+    </w:lvlOverride>
+    <w:lvlOverride w:ilvl="4">
+      <w:lvl w:ilvl="4">
+        <w:start w:val="1"/>
+        <w:numFmt w:val="bullet"/>
+        <w:lvlText w:val=""/>
+        <w:lvlJc w:val="left"/>
+        <w:pPr>
+          <w:tabs>
+            <w:tab w:val="num" w:pos="3948"/>
+          </w:tabs>
+          <w:ind w:left="3948" w:hanging="360"/>
+        </w:pPr>
+        <w:rPr>
+          <w:rFonts w:ascii="Wingdings" w:hAnsi="Wingdings" w:hint="default"/>
+          <w:sz w:val="20"/>
+        </w:rPr>
+      </w:lvl>
+    </w:lvlOverride>
+    <w:lvlOverride w:ilvl="5">
+      <w:lvl w:ilvl="5">
+        <w:start w:val="1"/>
+        <w:numFmt w:val="bullet"/>
+        <w:lvlText w:val=""/>
+        <w:lvlJc w:val="left"/>
+        <w:pPr>
+          <w:tabs>
+            <w:tab w:val="num" w:pos="4668"/>
+          </w:tabs>
+          <w:ind w:left="4668" w:hanging="360"/>
+        </w:pPr>
+        <w:rPr>
+          <w:rFonts w:ascii="Wingdings" w:hAnsi="Wingdings" w:hint="default"/>
+          <w:sz w:val="20"/>
+        </w:rPr>
+      </w:lvl>
+    </w:lvlOverride>
+    <w:lvlOverride w:ilvl="6">
+      <w:lvl w:ilvl="6">
+        <w:start w:val="1"/>
+        <w:numFmt w:val="bullet"/>
+        <w:lvlText w:val=""/>
+        <w:lvlJc w:val="left"/>
+        <w:pPr>
+          <w:tabs>
+            <w:tab w:val="num" w:pos="5388"/>
+          </w:tabs>
+          <w:ind w:left="5388" w:hanging="360"/>
+        </w:pPr>
+        <w:rPr>
+          <w:rFonts w:ascii="Wingdings" w:hAnsi="Wingdings" w:hint="default"/>
+          <w:sz w:val="20"/>
+        </w:rPr>
+      </w:lvl>
+    </w:lvlOverride>
+    <w:lvlOverride w:ilvl="7">
+      <w:lvl w:ilvl="7">
+        <w:start w:val="1"/>
+        <w:numFmt w:val="bullet"/>
+        <w:lvlText w:val=""/>
+        <w:lvlJc w:val="left"/>
+        <w:pPr>
+          <w:tabs>
+            <w:tab w:val="num" w:pos="6108"/>
+          </w:tabs>
+          <w:ind w:left="6108" w:hanging="360"/>
+        </w:pPr>
+        <w:rPr>
+          <w:rFonts w:ascii="Wingdings" w:hAnsi="Wingdings" w:hint="default"/>
+          <w:sz w:val="20"/>
+        </w:rPr>
+      </w:lvl>
+    </w:lvlOverride>
+    <w:lvlOverride w:ilvl="8">
+      <w:lvl w:ilvl="8">
+        <w:start w:val="1"/>
+        <w:numFmt w:val="bullet"/>
+        <w:lvlText w:val=""/>
+        <w:lvlJc w:val="left"/>
+        <w:pPr>
+          <w:tabs>
+            <w:tab w:val="num" w:pos="6828"/>
+          </w:tabs>
+          <w:ind w:left="6828" w:hanging="360"/>
+        </w:pPr>
+        <w:rPr>
+          <w:rFonts w:ascii="Wingdings" w:hAnsi="Wingdings" w:hint="default"/>
+          <w:sz w:val="20"/>
+        </w:rPr>
+      </w:lvl>
+    </w:lvlOverride>
   </w:num>
 </w:numbering>
 </file>
@@ -1644,6 +2039,7 @@
     <w:lsdException w:name="HTML Sample" w:semiHidden="1" w:unhideWhenUsed="1"/>
     <w:lsdException w:name="HTML Typewriter" w:semiHidden="1" w:unhideWhenUsed="1"/>
     <w:lsdException w:name="HTML Variable" w:semiHidden="1" w:unhideWhenUsed="1"/>
+    <w:lsdException w:name="Normal Table" w:semiHidden="1" w:unhideWhenUsed="1"/>
     <w:lsdException w:name="annotation subject" w:semiHidden="1" w:unhideWhenUsed="1"/>
     <w:lsdException w:name="No List" w:semiHidden="1" w:unhideWhenUsed="1"/>
     <w:lsdException w:name="Outline List 1" w:semiHidden="1" w:unhideWhenUsed="1"/>
@@ -1690,8 +2086,10 @@
     <w:lsdException w:name="Table Subtle 2" w:semiHidden="1" w:unhideWhenUsed="1"/>
     <w:lsdException w:name="Table Web 1" w:semiHidden="1" w:unhideWhenUsed="1"/>
     <w:lsdException w:name="Table Web 2" w:semiHidden="1" w:unhideWhenUsed="1"/>
+    <w:lsdException w:name="Table Web 3" w:semiHidden="1" w:unhideWhenUsed="1"/>
     <w:lsdException w:name="Balloon Text" w:semiHidden="1" w:unhideWhenUsed="1"/>
     <w:lsdException w:name="Table Grid" w:uiPriority="39"/>
+    <w:lsdException w:name="Table Theme" w:semiHidden="1" w:unhideWhenUsed="1"/>
     <w:lsdException w:name="Placeholder Text" w:semiHidden="1"/>
     <w:lsdException w:name="No Spacing" w:uiPriority="1" w:qFormat="1"/>
     <w:lsdException w:name="Light Shading" w:uiPriority="60"/>
@@ -1974,6 +2372,20 @@
     <w:rPr>
       <w:sz w:val="22"/>
       <w:szCs w:val="22"/>
+    </w:rPr>
+  </w:style>
+  <w:style w:type="paragraph" w:styleId="a5">
+    <w:name w:val="Normal (Web)"/>
+    <w:basedOn w:val="a"/>
+    <w:uiPriority w:val="99"/>
+    <w:unhideWhenUsed/>
+    <w:rsid w:val="008C161C"/>
+    <w:pPr>
+      <w:spacing w:before="100" w:beforeAutospacing="1" w:after="100" w:afterAutospacing="1"/>
+    </w:pPr>
+    <w:rPr>
+      <w:rFonts w:ascii="Times New Roman" w:eastAsia="Times New Roman" w:hAnsi="Times New Roman" w:cs="Times New Roman"/>
+      <w:lang w:eastAsia="ru-RU"/>
     </w:rPr>
   </w:style>
 </w:styles>

--- a/review.docx
+++ b/review.docx
@@ -412,7 +412,7 @@
         <w:ind w:right="-290"/>
         <w:rPr>
           <w:rFonts w:ascii="Times New Roman" w:hAnsi="Times New Roman" w:cs="Times New Roman"/>
-          <w:b/>
+          <w:bCs/>
         </w:rPr>
       </w:pPr>
       <w:r>
@@ -427,28 +427,59 @@
           <w:rFonts w:ascii="Times New Roman" w:hAnsi="Times New Roman" w:cs="Times New Roman"/>
           <w:b/>
         </w:rPr>
-        <w:t>: ___________________________________________________</w:t>
-      </w:r>
-      <w:r>
-        <w:rPr>
-          <w:rFonts w:ascii="Times New Roman" w:hAnsi="Times New Roman" w:cs="Times New Roman"/>
-          <w:b/>
-        </w:rPr>
-        <w:t>______________</w:t>
-      </w:r>
-      <w:r>
-        <w:rPr>
-          <w:rFonts w:ascii="Times New Roman" w:hAnsi="Times New Roman" w:cs="Times New Roman"/>
-          <w:b/>
-        </w:rPr>
-        <w:t>_____</w:t>
+        <w:t xml:space="preserve">: </w:t>
+      </w:r>
+      <w:r>
+        <w:rPr>
+          <w:rFonts w:ascii="Times New Roman" w:hAnsi="Times New Roman" w:cs="Times New Roman"/>
+          <w:bCs/>
+        </w:rPr>
+        <w:t>р</w:t>
+      </w:r>
+      <w:r>
+        <w:rPr>
+          <w:rFonts w:ascii="Times New Roman" w:hAnsi="Times New Roman" w:cs="Times New Roman"/>
+          <w:bCs/>
+        </w:rPr>
+        <w:t xml:space="preserve">уководитель группы по выявлению и реагированию на </w:t>
+      </w:r>
+      <w:proofErr w:type="spellStart"/>
+      <w:r>
+        <w:rPr>
+          <w:rFonts w:ascii="Times New Roman" w:hAnsi="Times New Roman" w:cs="Times New Roman"/>
+          <w:bCs/>
+        </w:rPr>
+        <w:t>киберинциденты</w:t>
+      </w:r>
+      <w:proofErr w:type="spellEnd"/>
+      <w:r>
+        <w:rPr>
+          <w:rFonts w:ascii="Times New Roman" w:hAnsi="Times New Roman" w:cs="Times New Roman"/>
+          <w:bCs/>
+        </w:rPr>
+        <w:t xml:space="preserve">, </w:t>
+      </w:r>
+    </w:p>
+    <w:p>
+      <w:pPr>
+        <w:ind w:right="-290"/>
+        <w:rPr>
+          <w:rFonts w:ascii="Times New Roman" w:hAnsi="Times New Roman" w:cs="Times New Roman"/>
+          <w:bCs/>
+        </w:rPr>
+      </w:pPr>
+      <w:r>
+        <w:rPr>
+          <w:rFonts w:ascii="Times New Roman" w:hAnsi="Times New Roman" w:cs="Times New Roman"/>
+          <w:bCs/>
+        </w:rPr>
+        <w:t>ООО «Траст», Иванов Евгений Сергеевич</w:t>
       </w:r>
     </w:p>
     <w:p>
       <w:pPr>
         <w:widowControl w:val="0"/>
-        <w:ind w:left="708" w:firstLine="708"/>
-        <w:jc w:val="center"/>
+        <w:jc w:val="right"/>
         <w:rPr>
           <w:rFonts w:ascii="Times New Roman" w:eastAsia="Times New Roman" w:hAnsi="Times New Roman" w:cs="Times New Roman"/>
           <w:bCs/>
@@ -457,29 +488,6 @@
           <w:lang w:eastAsia="ru-RU"/>
         </w:rPr>
       </w:pPr>
-      <w:r>
-        <w:rPr>
-          <w:rFonts w:ascii="Times New Roman" w:eastAsia="Times New Roman" w:hAnsi="Times New Roman" w:cs="Times New Roman"/>
-          <w:bCs/>
-          <w:i/>
-          <w:sz w:val="20"/>
-          <w:lang w:eastAsia="ru-RU"/>
-        </w:rPr>
-        <w:t>должность, место работы, уч. степень и звание, фамилия, имя, отчество</w:t>
-      </w:r>
-    </w:p>
-    <w:p>
-      <w:pPr>
-        <w:widowControl w:val="0"/>
-        <w:jc w:val="right"/>
-        <w:rPr>
-          <w:rFonts w:ascii="Times New Roman" w:eastAsia="Times New Roman" w:hAnsi="Times New Roman" w:cs="Times New Roman"/>
-          <w:bCs/>
-          <w:i/>
-          <w:sz w:val="20"/>
-          <w:lang w:eastAsia="ru-RU"/>
-        </w:rPr>
-      </w:pPr>
     </w:p>
     <w:p>
       <w:pPr>
@@ -571,21 +579,28 @@
           <w:rFonts w:ascii="Times New Roman" w:hAnsi="Times New Roman" w:cs="Times New Roman"/>
           <w:iCs/>
         </w:rPr>
-        <w:t>классическими</w:t>
-      </w:r>
-      <w:r>
-        <w:rPr>
-          <w:rFonts w:ascii="Times New Roman" w:hAnsi="Times New Roman" w:cs="Times New Roman"/>
-          <w:iCs/>
-        </w:rPr>
-        <w:t xml:space="preserve"> подходами. </w:t>
-      </w:r>
-      <w:r>
-        <w:rPr>
-          <w:rFonts w:ascii="Times New Roman" w:hAnsi="Times New Roman" w:cs="Times New Roman"/>
-          <w:iCs/>
-        </w:rPr>
-        <w:t xml:space="preserve">Так, например, поведенческая биометрия позволяет более эффективно реализовать непрерывную аутентификацию, а также </w:t>
+        <w:t>классическим</w:t>
+      </w:r>
+      <w:r>
+        <w:rPr>
+          <w:rFonts w:ascii="Times New Roman" w:hAnsi="Times New Roman" w:cs="Times New Roman"/>
+          <w:iCs/>
+        </w:rPr>
+        <w:t>и</w:t>
+      </w:r>
+      <w:r>
+        <w:rPr>
+          <w:rFonts w:ascii="Times New Roman" w:hAnsi="Times New Roman" w:cs="Times New Roman"/>
+          <w:iCs/>
+        </w:rPr>
+        <w:t xml:space="preserve">. </w:t>
+      </w:r>
+      <w:r>
+        <w:rPr>
+          <w:rFonts w:ascii="Times New Roman" w:hAnsi="Times New Roman" w:cs="Times New Roman"/>
+          <w:iCs/>
+        </w:rPr>
+        <w:t xml:space="preserve">Так, например, поведенческая биометрия </w:t>
       </w:r>
       <w:r>
         <w:rPr>
@@ -593,7 +608,7 @@
           <w:iCs/>
         </w:rPr>
         <w:lastRenderedPageBreak/>
-        <w:t>менее подвержена компрометации</w:t>
+        <w:t>позволяет более эффективно реализовать непрерывную аутентификацию, а также менее подвержена компрометации</w:t>
       </w:r>
       <w:r>
         <w:rPr>
@@ -869,17 +884,17 @@
         <w:spacing w:before="0" w:beforeAutospacing="0" w:after="0" w:afterAutospacing="0" w:line="360" w:lineRule="auto"/>
         <w:ind w:firstLine="709"/>
         <w:jc w:val="both"/>
-        <w:rPr>
-          <w:lang w:val="en-US"/>
-        </w:rPr>
-      </w:pPr>
-      <w:r>
-        <w:t>Недостатками работы является</w:t>
-      </w:r>
-      <w:r>
-        <w:rPr>
-          <w:lang w:val="en-US"/>
-        </w:rPr>
+      </w:pPr>
+      <w:r>
+        <w:t>К недостаткам</w:t>
+      </w:r>
+      <w:r>
+        <w:t xml:space="preserve"> работы </w:t>
+      </w:r>
+      <w:r>
+        <w:t>можно отнести следующее</w:t>
+      </w:r>
+      <w:r>
         <w:t>:</w:t>
       </w:r>
     </w:p>
@@ -1205,27 +1220,9 @@
         <w:rPr>
           <w:rFonts w:ascii="Times New Roman" w:eastAsia="Times New Roman" w:hAnsi="Times New Roman" w:cs="Times New Roman"/>
           <w:iCs/>
-          <w:highlight w:val="green"/>
           <w:lang w:eastAsia="ru-RU"/>
         </w:rPr>
-        <w:t>Иванов И.И.</w:t>
-      </w:r>
-      <w:r>
-        <w:rPr>
-          <w:rFonts w:ascii="Times New Roman" w:eastAsia="Times New Roman" w:hAnsi="Times New Roman" w:cs="Times New Roman"/>
-          <w:iCs/>
-          <w:lang w:eastAsia="ru-RU"/>
-        </w:rPr>
-        <w:t xml:space="preserve">    </w:t>
-      </w:r>
-      <w:r>
-        <w:rPr>
-          <w:rFonts w:ascii="Times New Roman" w:eastAsia="Times New Roman" w:hAnsi="Times New Roman" w:cs="Times New Roman"/>
-          <w:i/>
-          <w:iCs/>
-          <w:lang w:eastAsia="ru-RU"/>
-        </w:rPr>
-        <w:t xml:space="preserve">  </w:t>
+        <w:t>Иванов Е.С.</w:t>
       </w:r>
       <w:r>
         <w:rPr>
